--- a/HTML stands for Hyper Text Markup Language.docx
+++ b/HTML stands for Hyper Text Markup Language.docx
@@ -20,149 +20,49 @@
           <w:szCs w:val="21"/>
           <w:shd w:val="clear" w:color="auto" w:fill="FFFFFF"/>
         </w:rPr>
-        <w:t>HTML stands for Hyper</w:t>
-      </w:r>
-      <w:r>
-        <w:rPr>
-          <w:rFonts w:ascii="Poppins" w:hAnsi="Poppins" w:cs="Poppins"/>
-          <w:color w:val="212529"/>
-          <w:sz w:val="21"/>
-          <w:szCs w:val="21"/>
-          <w:shd w:val="clear" w:color="auto" w:fill="FFFFFF"/>
-        </w:rPr>
-        <w:t xml:space="preserve"> </w:t>
-      </w:r>
-      <w:r>
-        <w:rPr>
-          <w:rFonts w:ascii="Poppins" w:hAnsi="Poppins" w:cs="Poppins"/>
-          <w:color w:val="212529"/>
-          <w:sz w:val="21"/>
-          <w:szCs w:val="21"/>
-          <w:shd w:val="clear" w:color="auto" w:fill="FFFFFF"/>
-        </w:rPr>
-        <w:t>Text Markup Language. It is used to design web pages using the markup language. HTML is the combination of Hypertext and Markup language. Hypertext defines the link between the web pages and markup language defines the text document within the tag that define the structure of web pages.</w:t>
-      </w:r>
-    </w:p>
-    <w:p>
-      <w:pPr>
-        <w:rPr>
-          <w:rFonts w:ascii="Poppins" w:hAnsi="Poppins" w:cs="Poppins"/>
-          <w:color w:val="212529"/>
-          <w:sz w:val="21"/>
-          <w:szCs w:val="21"/>
-          <w:shd w:val="clear" w:color="auto" w:fill="FFFFFF"/>
-        </w:rPr>
-      </w:pPr>
-      <w:r>
-        <w:rPr>
-          <w:rFonts w:ascii="Poppins" w:hAnsi="Poppins" w:cs="Poppins"/>
-          <w:color w:val="212529"/>
-          <w:sz w:val="21"/>
-          <w:szCs w:val="21"/>
-          <w:shd w:val="clear" w:color="auto" w:fill="FFFFFF"/>
-        </w:rPr>
-        <w:t>CSS (Cascading Style Sheets)</w:t>
-      </w:r>
-      <w:r>
-        <w:rPr>
-          <w:rFonts w:ascii="Poppins" w:hAnsi="Poppins" w:cs="Poppins"/>
-          <w:color w:val="212529"/>
-          <w:sz w:val="21"/>
-          <w:szCs w:val="21"/>
-          <w:shd w:val="clear" w:color="auto" w:fill="FFFFFF"/>
-        </w:rPr>
-        <w:t xml:space="preserve"> </w:t>
-      </w:r>
-      <w:r>
-        <w:rPr>
-          <w:rFonts w:ascii="Poppins" w:hAnsi="Poppins" w:cs="Poppins"/>
-          <w:color w:val="212529"/>
-          <w:sz w:val="21"/>
-          <w:szCs w:val="21"/>
-          <w:shd w:val="clear" w:color="auto" w:fill="FFFFFF"/>
-        </w:rPr>
-        <w:t>is used to apply styles to web pages. The reason for using this is to simplify the process of making web pages presentable. It allows you to apply styles on web pages. More importantly, it enables you to do this independently of the HTML that makes up each web page.</w:t>
-      </w:r>
-    </w:p>
-    <w:p>
-      <w:pPr>
-        <w:rPr>
-          <w:rFonts w:ascii="Poppins" w:hAnsi="Poppins" w:cs="Poppins"/>
-          <w:color w:val="212529"/>
-          <w:sz w:val="21"/>
-          <w:szCs w:val="21"/>
-          <w:shd w:val="clear" w:color="auto" w:fill="FFFFFF"/>
-        </w:rPr>
-      </w:pPr>
-      <w:r>
-        <w:rPr>
-          <w:rFonts w:ascii="Poppins" w:hAnsi="Poppins" w:cs="Poppins"/>
-          <w:color w:val="212529"/>
-          <w:sz w:val="21"/>
-          <w:szCs w:val="21"/>
-          <w:shd w:val="clear" w:color="auto" w:fill="FFFFFF"/>
-        </w:rPr>
-        <w:t>Sass</w:t>
-      </w:r>
-      <w:r>
-        <w:rPr>
-          <w:rFonts w:ascii="Poppins" w:hAnsi="Poppins" w:cs="Poppins"/>
-          <w:color w:val="212529"/>
-          <w:sz w:val="21"/>
-          <w:szCs w:val="21"/>
-          <w:shd w:val="clear" w:color="auto" w:fill="FFFFFF"/>
-        </w:rPr>
-        <w:t xml:space="preserve"> </w:t>
-      </w:r>
-      <w:r>
-        <w:rPr>
-          <w:rFonts w:ascii="Poppins" w:hAnsi="Poppins" w:cs="Poppins"/>
-          <w:color w:val="212529"/>
-          <w:sz w:val="21"/>
-          <w:szCs w:val="21"/>
-          <w:shd w:val="clear" w:color="auto" w:fill="FFFFFF"/>
-        </w:rPr>
-        <w:t xml:space="preserve">(Syntactically Awesome Style Sheet) is a CSS pre-processor that is fully compatible with every version of CSS. It is a scripting language (like JS) that is compiled to CSS in the browser. </w:t>
-      </w:r>
-      <w:r>
-        <w:rPr>
-          <w:rFonts w:ascii="Poppins" w:hAnsi="Poppins" w:cs="Poppins"/>
-          <w:color w:val="212529"/>
-          <w:sz w:val="21"/>
-          <w:szCs w:val="21"/>
-          <w:shd w:val="clear" w:color="auto" w:fill="FFFFFF"/>
-        </w:rPr>
-        <w:t>The</w:t>
-      </w:r>
-      <w:r>
-        <w:rPr>
-          <w:rFonts w:ascii="Poppins" w:hAnsi="Poppins" w:cs="Poppins"/>
-          <w:color w:val="212529"/>
-          <w:sz w:val="21"/>
-          <w:szCs w:val="21"/>
-          <w:shd w:val="clear" w:color="auto" w:fill="FFFFFF"/>
-        </w:rPr>
-        <w:t xml:space="preserve"> browsers are unable to read a SASS file, so, we are required to use a sass compiler that converts its file to a normal CSS file</w:t>
-      </w:r>
-      <w:r>
-        <w:rPr>
-          <w:rFonts w:ascii="Poppins" w:hAnsi="Poppins" w:cs="Poppins"/>
-          <w:color w:val="212529"/>
-          <w:sz w:val="21"/>
-          <w:szCs w:val="21"/>
-          <w:shd w:val="clear" w:color="auto" w:fill="FFFFFF"/>
-        </w:rPr>
-        <w:t>.</w:t>
-      </w:r>
-      <w:r>
-        <w:rPr>
-          <w:rFonts w:ascii="Poppins" w:hAnsi="Poppins" w:cs="Poppins"/>
-          <w:color w:val="212529"/>
-          <w:sz w:val="21"/>
-          <w:szCs w:val="21"/>
-          <w:shd w:val="clear" w:color="auto" w:fill="FFFFFF"/>
-        </w:rPr>
-        <w:t xml:space="preserve"> </w:t>
+        <w:t>HTML stands for Hyper Text Markup Language. It is used to design web pages using the markup language. HTML is the combination of Hypertext and Markup language. Hypertext defines the link between the web pages and markup language defines the text document within the tag that define the structure of web pages.</w:t>
+      </w:r>
+    </w:p>
+    <w:p>
+      <w:pPr>
+        <w:rPr>
+          <w:rFonts w:ascii="Poppins" w:hAnsi="Poppins" w:cs="Poppins"/>
+          <w:color w:val="212529"/>
+          <w:sz w:val="21"/>
+          <w:szCs w:val="21"/>
+          <w:shd w:val="clear" w:color="auto" w:fill="FFFFFF"/>
+        </w:rPr>
+      </w:pPr>
+      <w:r>
+        <w:rPr>
+          <w:rFonts w:ascii="Poppins" w:hAnsi="Poppins" w:cs="Poppins"/>
+          <w:color w:val="212529"/>
+          <w:sz w:val="21"/>
+          <w:szCs w:val="21"/>
+          <w:shd w:val="clear" w:color="auto" w:fill="FFFFFF"/>
+        </w:rPr>
+        <w:t>CSS (Cascading Style Sheets) is used to apply styles to web pages. The reason for using this is to simplify the process of making web pages presentable. It allows you to apply styles on web pages. More importantly, it enables you to do this independently of the HTML that makes up each web page.</w:t>
+      </w:r>
+    </w:p>
+    <w:p>
+      <w:pPr>
+        <w:rPr>
+          <w:rFonts w:ascii="Poppins" w:hAnsi="Poppins" w:cs="Poppins"/>
+          <w:color w:val="212529"/>
+          <w:sz w:val="21"/>
+          <w:szCs w:val="21"/>
+          <w:shd w:val="clear" w:color="auto" w:fill="FFFFFF"/>
+        </w:rPr>
+      </w:pPr>
+      <w:r>
+        <w:rPr>
+          <w:rFonts w:ascii="Poppins" w:hAnsi="Poppins" w:cs="Poppins"/>
+          <w:color w:val="212529"/>
+          <w:sz w:val="21"/>
+          <w:szCs w:val="21"/>
+          <w:shd w:val="clear" w:color="auto" w:fill="FFFFFF"/>
+        </w:rPr>
+        <w:t xml:space="preserve">Sass (Syntactically Awesome Style Sheet) is a CSS pre-processor that is fully compatible with every version of CSS. It is a scripting language (like JS) that is compiled to CSS in the browser. The browsers are unable to read a SASS file, so, we are required to use a sass compiler that converts its file to a normal CSS file. </w:t>
       </w:r>
     </w:p>
     <w:p>
@@ -354,27 +254,7 @@
           <w:szCs w:val="21"/>
           <w:shd w:val="clear" w:color="auto" w:fill="FFFFFF"/>
         </w:rPr>
-        <w:t>responsible only for the view layer of the application. It is maintained by Facebook.</w:t>
-      </w:r>
-      <w:r>
-        <w:rPr>
-          <w:rFonts w:ascii="Poppins" w:hAnsi="Poppins" w:cs="Poppins"/>
-          <w:color w:val="212529"/>
-          <w:sz w:val="21"/>
-          <w:szCs w:val="21"/>
-          <w:shd w:val="clear" w:color="auto" w:fill="FFFFFF"/>
-        </w:rPr>
-        <w:t xml:space="preserve"> </w:t>
-      </w:r>
-      <w:r>
-        <w:rPr>
-          <w:rFonts w:ascii="Poppins" w:hAnsi="Poppins" w:cs="Poppins"/>
-          <w:color w:val="212529"/>
-          <w:sz w:val="21"/>
-          <w:szCs w:val="21"/>
-          <w:shd w:val="clear" w:color="auto" w:fill="FFFFFF"/>
-        </w:rPr>
-        <w:t>React uses a declarative paradigm that makes it easier to reason about your application and aims to be both efficient and flexible.</w:t>
+        <w:t>responsible only for the view layer of the application. It is maintained by Facebook. React uses a declarative paradigm that makes it easier to reason about your application and aims to be both efficient and flexible.</w:t>
       </w:r>
       <w:r>
         <w:rPr>
@@ -585,6 +465,7 @@
           <w:color w:val="212529"/>
           <w:sz w:val="21"/>
           <w:szCs w:val="21"/>
+          <w:shd w:val="clear" w:color="auto" w:fill="FFFFFF"/>
         </w:rPr>
       </w:pPr>
       <w:r>
@@ -596,47 +477,93 @@
           <w:shd w:val="clear" w:color="auto" w:fill="FFFFFF"/>
         </w:rPr>
         <w:lastRenderedPageBreak/>
-        <w:t>Visual Studio is an Integrated Development Environment</w:t>
-      </w:r>
-      <w:r>
-        <w:rPr>
-          <w:rFonts w:ascii="Poppins" w:hAnsi="Poppins" w:cs="Poppins"/>
-          <w:color w:val="212529"/>
-          <w:sz w:val="21"/>
-          <w:szCs w:val="21"/>
-          <w:shd w:val="clear" w:color="auto" w:fill="FFFFFF"/>
-        </w:rPr>
-        <w:t xml:space="preserve"> </w:t>
-      </w:r>
-      <w:r>
-        <w:rPr>
-          <w:rFonts w:ascii="Poppins" w:hAnsi="Poppins" w:cs="Poppins"/>
-          <w:color w:val="212529"/>
-          <w:sz w:val="21"/>
-          <w:szCs w:val="21"/>
-          <w:shd w:val="clear" w:color="auto" w:fill="FFFFFF"/>
-        </w:rPr>
-        <w:t>(IDE) developed by Microsoft to develop GUI</w:t>
-      </w:r>
-      <w:r>
-        <w:rPr>
-          <w:rFonts w:ascii="Poppins" w:hAnsi="Poppins" w:cs="Poppins"/>
-          <w:color w:val="212529"/>
-          <w:sz w:val="21"/>
-          <w:szCs w:val="21"/>
-          <w:shd w:val="clear" w:color="auto" w:fill="FFFFFF"/>
-        </w:rPr>
-        <w:t xml:space="preserve"> </w:t>
-      </w:r>
-      <w:r>
-        <w:rPr>
-          <w:rFonts w:ascii="Poppins" w:hAnsi="Poppins" w:cs="Poppins"/>
-          <w:color w:val="212529"/>
-          <w:sz w:val="21"/>
-          <w:szCs w:val="21"/>
-          <w:shd w:val="clear" w:color="auto" w:fill="FFFFFF"/>
-        </w:rPr>
-        <w:t xml:space="preserve">(Graphical User Interface), console, Web applications, web apps, mobile apps, cloud, and web services, etc. With the help of this IDE, you can create managed code as well as native code.  </w:t>
+        <w:t xml:space="preserve">Visual Studio is an Integrated Development Environment (IDE) developed by Microsoft to develop GUI (Graphical User Interface), console, Web applications, web apps, mobile apps, cloud, and web services, etc. With the help of this IDE, you can create managed code as well as native code.  </w:t>
+      </w:r>
+    </w:p>
+    <w:p>
+      <w:pPr>
+        <w:shd w:val="clear" w:color="auto" w:fill="FFFFFF"/>
+        <w:spacing w:after="0" w:line="240" w:lineRule="auto"/>
+        <w:textAlignment w:val="baseline"/>
+        <w:rPr>
+          <w:rFonts w:ascii="Poppins" w:hAnsi="Poppins" w:cs="Poppins"/>
+          <w:color w:val="212529"/>
+          <w:sz w:val="21"/>
+          <w:szCs w:val="21"/>
+          <w:shd w:val="clear" w:color="auto" w:fill="FFFFFF"/>
+        </w:rPr>
+      </w:pPr>
+    </w:p>
+    <w:p>
+      <w:pPr>
+        <w:shd w:val="clear" w:color="auto" w:fill="FFFFFF"/>
+        <w:spacing w:after="0" w:line="240" w:lineRule="auto"/>
+        <w:textAlignment w:val="baseline"/>
+        <w:rPr>
+          <w:rFonts w:ascii="Poppins" w:hAnsi="Poppins" w:cs="Poppins"/>
+          <w:color w:val="212529"/>
+          <w:sz w:val="21"/>
+          <w:szCs w:val="21"/>
+          <w:shd w:val="clear" w:color="auto" w:fill="FFFFFF"/>
+        </w:rPr>
+      </w:pPr>
+    </w:p>
+    <w:p>
+      <w:pPr>
+        <w:shd w:val="clear" w:color="auto" w:fill="FFFFFF"/>
+        <w:spacing w:after="0" w:line="285" w:lineRule="atLeast"/>
+        <w:rPr>
+          <w:rFonts w:ascii="Consolas" w:eastAsia="Times New Roman" w:hAnsi="Consolas" w:cs="Times New Roman"/>
+          <w:color w:val="000000"/>
+          <w:sz w:val="21"/>
+          <w:szCs w:val="21"/>
+          <w:lang w:eastAsia="en-IN"/>
+        </w:rPr>
+      </w:pPr>
+      <w:r>
+        <w:rPr>
+          <w:rFonts w:ascii="Consolas" w:eastAsia="Times New Roman" w:hAnsi="Consolas" w:cs="Times New Roman"/>
+          <w:color w:val="000000"/>
+          <w:sz w:val="21"/>
+          <w:szCs w:val="21"/>
+          <w:lang w:eastAsia="en-IN"/>
+        </w:rPr>
+        <w:t>Check out the proper idea of a version control system for a professional career</w:t>
+      </w:r>
+    </w:p>
+    <w:p>
+      <w:pPr>
+        <w:shd w:val="clear" w:color="auto" w:fill="FFFFFF"/>
+        <w:spacing w:after="0" w:line="240" w:lineRule="auto"/>
+        <w:textAlignment w:val="baseline"/>
+        <w:rPr>
+          <w:rFonts w:ascii="Poppins" w:hAnsi="Poppins" w:cs="Poppins"/>
+          <w:color w:val="212529"/>
+          <w:sz w:val="21"/>
+          <w:szCs w:val="21"/>
+        </w:rPr>
+      </w:pPr>
+    </w:p>
+    <w:p>
+      <w:pPr>
+        <w:shd w:val="clear" w:color="auto" w:fill="FFFFFF"/>
+        <w:spacing w:after="0" w:line="240" w:lineRule="auto"/>
+        <w:textAlignment w:val="baseline"/>
+        <w:rPr>
+          <w:rFonts w:ascii="Poppins" w:hAnsi="Poppins" w:cs="Poppins"/>
+          <w:color w:val="212529"/>
+          <w:sz w:val="21"/>
+          <w:szCs w:val="21"/>
+        </w:rPr>
+      </w:pPr>
+      <w:r>
+        <w:rPr>
+          <w:rFonts w:ascii="Poppins" w:hAnsi="Poppins" w:cs="Poppins"/>
+          <w:color w:val="212529"/>
+          <w:sz w:val="21"/>
+          <w:szCs w:val="21"/>
+        </w:rPr>
+        <w:t>Check out the most recommended CSS pre-processors, which help in fast coding and easy.</w:t>
       </w:r>
     </w:p>
     <w:sectPr>
